--- a/InvoiceBot/InvoiceGeneration/blankTemplates/InvoiceSample40.docx
+++ b/InvoiceBot/InvoiceGeneration/blankTemplates/InvoiceSample40.docx
@@ -5,67 +5,6 @@
     <w:p>
       <w:pPr>
         <w:pStyle w:val="BodyText"/>
-        <w:rPr>
-          <w:rFonts w:ascii="Times New Roman"/>
-          <w:sz w:val="33"/>
-        </w:rPr>
-      </w:pPr>
-    </w:p>
-    <w:p>
-      <w:pPr>
-        <w:pStyle w:val="BodyText"/>
-        <w:rPr>
-          <w:rFonts w:ascii="Times New Roman"/>
-          <w:sz w:val="33"/>
-        </w:rPr>
-      </w:pPr>
-    </w:p>
-    <w:p>
-      <w:pPr>
-        <w:pStyle w:val="BodyText"/>
-        <w:rPr>
-          <w:rFonts w:ascii="Times New Roman"/>
-          <w:sz w:val="33"/>
-        </w:rPr>
-      </w:pPr>
-    </w:p>
-    <w:p>
-      <w:pPr>
-        <w:pStyle w:val="BodyText"/>
-        <w:rPr>
-          <w:rFonts w:ascii="Times New Roman"/>
-          <w:sz w:val="33"/>
-        </w:rPr>
-      </w:pPr>
-    </w:p>
-    <w:p>
-      <w:pPr>
-        <w:pStyle w:val="BodyText"/>
-        <w:rPr>
-          <w:rFonts w:ascii="Times New Roman"/>
-          <w:sz w:val="33"/>
-        </w:rPr>
-      </w:pPr>
-    </w:p>
-    <w:p>
-      <w:pPr>
-        <w:pStyle w:val="BodyText"/>
-        <w:spacing w:before="84"/>
-        <w:rPr>
-          <w:rFonts w:ascii="Times New Roman"/>
-          <w:sz w:val="33"/>
-        </w:rPr>
-      </w:pPr>
-    </w:p>
-    <w:p>
-      <w:pPr>
-        <w:pStyle w:val="Heading1"/>
-        <w:ind w:left="5989"/>
-      </w:pPr>
-    </w:p>
-    <w:p>
-      <w:pPr>
-        <w:pStyle w:val="BodyText"/>
         <w:spacing w:before="65"/>
         <w:rPr>
           <w:rFonts w:ascii="Arial Black"/>
@@ -76,6 +15,11 @@
     <w:p>
       <w:pPr>
         <w:pStyle w:val="Title"/>
+        <w:rPr>
+          <w:rFonts w:ascii="Arial Black"/>
+          <w:sz w:val="32"/>
+          <w:szCs w:val="32"/>
+        </w:rPr>
       </w:pPr>
       <w:r>
         <w:rPr>
@@ -83,6 +27,102 @@
           <w:w w:val="110"/>
         </w:rPr>
         <w:t>INVOICE</w:t>
+      </w:r>
+      <w:r>
+        <w:rPr>
+          <w:spacing w:val="-2"/>
+          <w:w w:val="110"/>
+        </w:rPr>
+        <w:t xml:space="preserve">      </w:t>
+      </w:r>
+      <w:r>
+        <w:rPr>
+          <w:rFonts w:ascii="Arial Black"/>
+          <w:sz w:val="32"/>
+          <w:szCs w:val="32"/>
+        </w:rPr>
+        <w:t xml:space="preserve">Bill </w:t>
+      </w:r>
+      <w:r>
+        <w:rPr>
+          <w:rFonts w:ascii="Arial Black"/>
+          <w:sz w:val="32"/>
+          <w:szCs w:val="32"/>
+        </w:rPr>
+        <w:t xml:space="preserve">from </w:t>
+      </w:r>
+      <w:r>
+        <w:rPr>
+          <w:rFonts w:ascii="Arial Black"/>
+          <w:sz w:val="32"/>
+          <w:szCs w:val="32"/>
+        </w:rPr>
+        <w:t>:</w:t>
+      </w:r>
+    </w:p>
+    <w:p>
+      <w:pPr>
+        <w:pStyle w:val="Title"/>
+        <w:rPr>
+          <w:spacing w:val="-2"/>
+          <w:w w:val="110"/>
+          <w:sz w:val="32"/>
+          <w:szCs w:val="32"/>
+        </w:rPr>
+      </w:pPr>
+      <w:r>
+        <w:rPr>
+          <w:spacing w:val="-2"/>
+          <w:w w:val="110"/>
+        </w:rPr>
+        <w:t xml:space="preserve">                     </w:t>
+      </w:r>
+      <w:r>
+        <w:rPr>
+          <w:spacing w:val="-2"/>
+          <w:w w:val="110"/>
+          <w:sz w:val="32"/>
+          <w:szCs w:val="32"/>
+        </w:rPr>
+        <w:t>Number:</w:t>
+      </w:r>
+    </w:p>
+    <w:p>
+      <w:pPr>
+        <w:pStyle w:val="Title"/>
+        <w:rPr>
+          <w:spacing w:val="-2"/>
+          <w:w w:val="110"/>
+          <w:sz w:val="32"/>
+          <w:szCs w:val="32"/>
+        </w:rPr>
+      </w:pPr>
+    </w:p>
+    <w:p>
+      <w:pPr>
+        <w:pStyle w:val="Title"/>
+        <w:rPr>
+          <w:sz w:val="32"/>
+          <w:szCs w:val="32"/>
+        </w:rPr>
+      </w:pPr>
+      <w:r>
+        <w:rPr>
+          <w:spacing w:val="-2"/>
+          <w:w w:val="110"/>
+          <w:sz w:val="32"/>
+          <w:szCs w:val="32"/>
+        </w:rPr>
+        <w:t xml:space="preserve">                                                                 Address</w:t>
+      </w:r>
+      <w:r>
+        <w:rPr>
+          <w:spacing w:val="-2"/>
+          <w:w w:val="110"/>
+          <w:sz w:val="32"/>
+          <w:szCs w:val="32"/>
+        </w:rPr>
+        <w:t>:</w:t>
       </w:r>
     </w:p>
     <w:p>
@@ -276,7 +316,7 @@
           </mc:Choice>
           <mc:Fallback>
             <w:pict>
-              <v:group w14:anchorId="7AF656C6" id="Group 20" o:spid="_x0000_s1026" style="position:absolute;margin-left:514.95pt;margin-top:343.1pt;width:80.55pt;height:160.5pt;z-index:251661312;mso-wrap-distance-left:0;mso-wrap-distance-right:0;mso-position-horizontal-relative:page;mso-position-vertical-relative:page" coordsize="10229,20383" o:gfxdata="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">
+              <v:group w14:anchorId="110EEFEE" id="Group 20" o:spid="_x0000_s1026" style="position:absolute;margin-left:514.95pt;margin-top:343.1pt;width:80.55pt;height:160.5pt;z-index:251661312;mso-wrap-distance-left:0;mso-wrap-distance-right:0;mso-position-horizontal-relative:page;mso-position-vertical-relative:page" coordsize="10229,20383" o:gfxdata="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">
                 <v:shape id="Graphic 21" o:spid="_x0000_s1027" style="position:absolute;top:10153;width:10229;height:10229;visibility:visible;mso-wrap-style:square;v-text-anchor:top" coordsize="1022985,1022985" o:gfxdata="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" path="m1022578,l,1022464r1022578,l1022578,xe" fillcolor="#a5a5a5" stroked="f">
                   <v:fill opacity="7967f"/>
                   <v:path arrowok="t"/>
@@ -345,8 +385,82 @@
         <w:rPr>
           <w:rFonts w:ascii="Arial Black"/>
         </w:rPr>
-        <w:t>Bill to:</w:t>
-      </w:r>
+        <w:t>Bill to</w:t>
+      </w:r>
+      <w:r>
+        <w:rPr>
+          <w:rFonts w:ascii="Arial Black"/>
+        </w:rPr>
+        <w:t>:</w:t>
+      </w:r>
+    </w:p>
+    <w:p>
+      <w:pPr>
+        <w:pStyle w:val="Title"/>
+        <w:rPr>
+          <w:spacing w:val="-2"/>
+          <w:w w:val="110"/>
+          <w:sz w:val="22"/>
+          <w:szCs w:val="22"/>
+        </w:rPr>
+      </w:pPr>
+      <w:r>
+        <w:rPr>
+          <w:spacing w:val="-2"/>
+          <w:w w:val="110"/>
+          <w:sz w:val="22"/>
+          <w:szCs w:val="22"/>
+        </w:rPr>
+        <w:t>Contac</w:t>
+      </w:r>
+      <w:r>
+        <w:rPr>
+          <w:spacing w:val="-2"/>
+          <w:w w:val="110"/>
+          <w:sz w:val="22"/>
+          <w:szCs w:val="22"/>
+        </w:rPr>
+        <w:t>t #</w:t>
+      </w:r>
+      <w:r>
+        <w:rPr>
+          <w:spacing w:val="-2"/>
+          <w:w w:val="110"/>
+          <w:sz w:val="22"/>
+          <w:szCs w:val="22"/>
+        </w:rPr>
+        <w:t>:</w:t>
+      </w:r>
+    </w:p>
+    <w:p>
+      <w:pPr>
+        <w:pStyle w:val="Title"/>
+        <w:rPr>
+          <w:spacing w:val="-2"/>
+          <w:w w:val="110"/>
+          <w:sz w:val="22"/>
+          <w:szCs w:val="22"/>
+        </w:rPr>
+      </w:pPr>
+      <w:r>
+        <w:rPr>
+          <w:spacing w:val="-2"/>
+          <w:w w:val="110"/>
+          <w:sz w:val="22"/>
+          <w:szCs w:val="22"/>
+        </w:rPr>
+        <w:t xml:space="preserve">                                                             Address:</w:t>
+      </w:r>
+    </w:p>
+    <w:p>
+      <w:pPr>
+        <w:pStyle w:val="BodyText"/>
+        <w:spacing w:before="92" w:line="388" w:lineRule="auto"/>
+        <w:ind w:left="149" w:right="38"/>
+        <w:rPr>
+          <w:rFonts w:ascii="Arial Black"/>
+        </w:rPr>
+      </w:pPr>
     </w:p>
     <w:p>
       <w:pPr>
@@ -520,7 +634,7 @@
           </mc:Choice>
           <mc:Fallback>
             <w:pict>
-              <v:group w14:anchorId="666EFC8C" id="Group 1" o:spid="_x0000_s1026" style="width:482.25pt;height:.75pt;mso-position-horizontal-relative:char;mso-position-vertical-relative:line" coordsize="61245,95" o:gfxdata="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">
+              <v:group w14:anchorId="3E62F2F5" id="Group 1" o:spid="_x0000_s1026" style="width:482.25pt;height:.75pt;mso-position-horizontal-relative:char;mso-position-vertical-relative:line" coordsize="61245,95" o:gfxdata="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">
                 <v:shape id="Graphic 2" o:spid="_x0000_s1027" style="position:absolute;top:47;width:61245;height:13;visibility:visible;mso-wrap-style:square;v-text-anchor:top" coordsize="6124575,1270" o:gfxdata="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" path="m,l6124401,e" filled="f">
                   <v:stroke dashstyle="1 1"/>
                   <v:path arrowok="t"/>
@@ -751,7 +865,7 @@
           </mc:Choice>
           <mc:Fallback>
             <w:pict>
-              <v:group w14:anchorId="4780AD48" id="Group 3" o:spid="_x0000_s1026" style="width:482.25pt;height:.75pt;mso-position-horizontal-relative:char;mso-position-vertical-relative:line" coordsize="61245,95" o:gfxdata="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">
+              <v:group w14:anchorId="3EDBAA24" id="Group 3" o:spid="_x0000_s1026" style="width:482.25pt;height:.75pt;mso-position-horizontal-relative:char;mso-position-vertical-relative:line" coordsize="61245,95" o:gfxdata="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">
                 <v:shape id="Graphic 4" o:spid="_x0000_s1027" style="position:absolute;top:47;width:61245;height:13;visibility:visible;mso-wrap-style:square;v-text-anchor:top" coordsize="6124575,1270" o:gfxdata="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" path="m,l6124401,e" filled="f">
                   <v:stroke dashstyle="1 1"/>
                   <v:path arrowok="t"/>
@@ -1072,7 +1186,7 @@
           </mc:Choice>
           <mc:Fallback>
             <w:pict>
-              <v:group w14:anchorId="55C68FBB" id="Group 5" o:spid="_x0000_s1026" style="width:482.25pt;height:.75pt;mso-position-horizontal-relative:char;mso-position-vertical-relative:line" coordsize="61245,95" o:gfxdata="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">
+              <v:group w14:anchorId="1B118ADD" id="Group 5" o:spid="_x0000_s1026" style="width:482.25pt;height:.75pt;mso-position-horizontal-relative:char;mso-position-vertical-relative:line" coordsize="61245,95" o:gfxdata="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">
                 <v:shape id="Graphic 6" o:spid="_x0000_s1027" style="position:absolute;top:47;width:61245;height:13;visibility:visible;mso-wrap-style:square;v-text-anchor:top" coordsize="6124575,1270" o:gfxdata="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" path="m,l6124402,e" filled="f">
                   <v:stroke dashstyle="1 1"/>
                   <v:path arrowok="t"/>
@@ -1421,7 +1535,7 @@
           </mc:Choice>
           <mc:Fallback>
             <w:pict>
-              <v:group w14:anchorId="1517D10F" id="Group 7" o:spid="_x0000_s1026" style="position:absolute;margin-left:0;margin-top:57.6pt;width:151.35pt;height:296.75pt;z-index:-251653120;mso-wrap-distance-left:0;mso-wrap-distance-right:0;mso-position-horizontal-relative:page;mso-position-vertical-relative:page" coordsize="19221,37687" o:gfxdata="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">
+              <v:group w14:anchorId="0135201F" id="Group 7" o:spid="_x0000_s1026" style="position:absolute;margin-left:0;margin-top:57.6pt;width:151.35pt;height:296.75pt;z-index:-251653120;mso-wrap-distance-left:0;mso-wrap-distance-right:0;mso-position-horizontal-relative:page;mso-position-vertical-relative:page" coordsize="19221,37687" o:gfxdata="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">
                 <v:shape id="Graphic 8" o:spid="_x0000_s1027" style="position:absolute;top:4413;width:19221;height:33274;visibility:visible;mso-wrap-style:square;v-text-anchor:top" coordsize="1922145,3327400" o:gfxdata="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" path="m1062913,591654l479933,,,479933,,1596440r58115,l1062913,591654xem1921624,1450403l1340789,869569,,2210371,,3327006r45021,l1921624,1450403xe" fillcolor="#a5a5a5" stroked="f">
                   <v:fill opacity="7967f"/>
                   <v:path arrowok="t"/>
@@ -1533,7 +1647,7 @@
           </mc:Choice>
           <mc:Fallback>
             <w:pict>
-              <v:shape w14:anchorId="6AA59CEC" id="Graphic 12" o:spid="_x0000_s1026" style="position:absolute;margin-left:60.4pt;margin-top:67.55pt;width:482.25pt;height:.1pt;z-index:251653120;visibility:visible;mso-wrap-style:square;mso-wrap-distance-left:0;mso-wrap-distance-top:0;mso-wrap-distance-right:0;mso-wrap-distance-bottom:0;mso-position-horizontal:absolute;mso-position-horizontal-relative:page;mso-position-vertical:absolute;mso-position-vertical-relative:text;v-text-anchor:top" coordsize="6124575,1270" o:gfxdata="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" path="m,l6124402,e" filled="f">
+              <v:shape w14:anchorId="094271D5" id="Graphic 12" o:spid="_x0000_s1026" style="position:absolute;margin-left:60.4pt;margin-top:67.55pt;width:482.25pt;height:.1pt;z-index:251653120;visibility:visible;mso-wrap-style:square;mso-wrap-distance-left:0;mso-wrap-distance-top:0;mso-wrap-distance-right:0;mso-wrap-distance-bottom:0;mso-position-horizontal:absolute;mso-position-horizontal-relative:page;mso-position-vertical:absolute;mso-position-vertical-relative:text;v-text-anchor:top" coordsize="6124575,1270" o:gfxdata="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" path="m,l6124402,e" filled="f">
                 <v:stroke dashstyle="1 1"/>
                 <v:path arrowok="t"/>
                 <w10:wrap anchorx="page"/>
@@ -1754,7 +1868,7 @@
           </mc:Choice>
           <mc:Fallback>
             <w:pict>
-              <v:group w14:anchorId="29F0B154" id="Group 13" o:spid="_x0000_s1026" style="position:absolute;margin-left:466.95pt;margin-top:0;width:128.6pt;height:97.15pt;z-index:251655168;mso-wrap-distance-left:0;mso-wrap-distance-right:0;mso-position-horizontal-relative:page;mso-position-vertical-relative:page" coordsize="16332,12338" o:gfxdata="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">
+              <v:group w14:anchorId="042AE98A" id="Group 13" o:spid="_x0000_s1026" style="position:absolute;margin-left:466.95pt;margin-top:0;width:128.6pt;height:97.15pt;z-index:251655168;mso-wrap-distance-left:0;mso-wrap-distance-right:0;mso-position-horizontal-relative:page;mso-position-vertical-relative:page" coordsize="16332,12338" o:gfxdata="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">
                 <v:shape id="Graphic 14" o:spid="_x0000_s1027" style="position:absolute;width:16332;height:12338;visibility:visible;mso-wrap-style:square;v-text-anchor:top" coordsize="1633220,1233805" o:gfxdata="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" path="m1632724,l1233372,,,1233258r1174737,l1632724,775277,1632724,xe" fillcolor="#a5a5a5" stroked="f">
                   <v:fill opacity="7967f"/>
                   <v:path arrowok="t"/>
@@ -1856,7 +1970,7 @@
           </mc:Choice>
           <mc:Fallback>
             <w:pict>
-              <v:shape w14:anchorId="3BEC4A6C" id="Graphic 18" o:spid="_x0000_s1026" style="position:absolute;margin-left:466.95pt;margin-top:104.8pt;width:128.6pt;height:128.6pt;z-index:251657216;visibility:visible;mso-wrap-style:square;mso-wrap-distance-left:0;mso-wrap-distance-top:0;mso-wrap-distance-right:0;mso-wrap-distance-bottom:0;mso-position-horizontal:absolute;mso-position-horizontal-relative:page;mso-position-vertical:absolute;mso-position-vertical-relative:page;v-text-anchor:top" coordsize="1633220,1633220" o:gfxdata="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" path="m1632724,l,1632732r1161643,l1632724,1161655,1632724,xe" fillcolor="#a5a5a5" stroked="f">
+              <v:shape w14:anchorId="1520EF7D" id="Graphic 18" o:spid="_x0000_s1026" style="position:absolute;margin-left:466.95pt;margin-top:104.8pt;width:128.6pt;height:128.6pt;z-index:251657216;visibility:visible;mso-wrap-style:square;mso-wrap-distance-left:0;mso-wrap-distance-top:0;mso-wrap-distance-right:0;mso-wrap-distance-bottom:0;mso-position-horizontal:absolute;mso-position-horizontal-relative:page;mso-position-vertical:absolute;mso-position-vertical-relative:page;v-text-anchor:top" coordsize="1633220,1633220" o:gfxdata="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" path="m1632724,l,1632732r1161643,l1632724,1161655,1632724,xe" fillcolor="#a5a5a5" stroked="f">
                 <v:fill opacity="7967f"/>
                 <v:path arrowok="t"/>
                 <w10:wrap anchorx="page" anchory="page"/>
@@ -1942,7 +2056,7 @@
           </mc:Choice>
           <mc:Fallback>
             <w:pict>
-              <v:shape w14:anchorId="56FF4875" id="Graphic 19" o:spid="_x0000_s1026" style="position:absolute;margin-left:515pt;margin-top:563.3pt;width:80.55pt;height:80.55pt;z-index:251659264;visibility:visible;mso-wrap-style:square;mso-wrap-distance-left:0;mso-wrap-distance-top:0;mso-wrap-distance-right:0;mso-wrap-distance-bottom:0;mso-position-horizontal:absolute;mso-position-horizontal-relative:page;mso-position-vertical:absolute;mso-position-vertical-relative:page;v-text-anchor:top" coordsize="1022985,1022985" o:gfxdata="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" path="m1022578,l,1022578r1022578,l1022578,xe" fillcolor="#a5a5a5" stroked="f">
+              <v:shape w14:anchorId="78A5ACB0" id="Graphic 19" o:spid="_x0000_s1026" style="position:absolute;margin-left:515pt;margin-top:563.3pt;width:80.55pt;height:80.55pt;z-index:251659264;visibility:visible;mso-wrap-style:square;mso-wrap-distance-left:0;mso-wrap-distance-top:0;mso-wrap-distance-right:0;mso-wrap-distance-bottom:0;mso-position-horizontal:absolute;mso-position-horizontal-relative:page;mso-position-vertical:absolute;mso-position-vertical-relative:page;v-text-anchor:top" coordsize="1022985,1022985" o:gfxdata="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" path="m1022578,l,1022578r1022578,l1022578,xe" fillcolor="#a5a5a5" stroked="f">
                 <v:fill opacity="7967f"/>
                 <v:path arrowok="t"/>
                 <w10:wrap anchorx="page" anchory="page"/>
@@ -2181,7 +2295,7 @@
           </mc:Choice>
           <mc:Fallback>
             <w:pict>
-              <v:group w14:anchorId="1B8729C0" id="Group 24" o:spid="_x0000_s1026" style="position:absolute;margin-left:0;margin-top:702.7pt;width:189.2pt;height:139.55pt;z-index:15733248;mso-wrap-distance-left:0;mso-wrap-distance-right:0;mso-position-horizontal-relative:page;mso-position-vertical-relative:page" coordsize="24028,17722" o:gfxdata="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">
+              <v:group w14:anchorId="3A3354EC" id="Group 24" o:spid="_x0000_s1026" style="position:absolute;margin-left:0;margin-top:702.7pt;width:189.2pt;height:139.55pt;z-index:15733248;mso-wrap-distance-left:0;mso-wrap-distance-right:0;mso-position-horizontal-relative:page;mso-position-vertical-relative:page" coordsize="24028,17722" o:gfxdata="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">
                 <v:shape id="Graphic 25" o:spid="_x0000_s1027" style="position:absolute;top:4413;width:24028;height:13310;visibility:visible;mso-wrap-style:square;v-text-anchor:top" coordsize="2402840,1330960" o:gfxdata="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" path="m1663573,591654l1080604,,,1080541r,250139l924534,1330680,1663573,591654xem2402598,1330680l1941461,869569r-461111,461111l2402598,1330680xe" fillcolor="#a5a5a5" stroked="f">
                   <v:fill opacity="7967f"/>
                   <v:path arrowok="t"/>
@@ -2850,6 +2964,7 @@
   <w:style w:type="paragraph" w:styleId="Title">
     <w:name w:val="Title"/>
     <w:basedOn w:val="Normal"/>
+    <w:link w:val="TitleChar"/>
     <w:uiPriority w:val="10"/>
     <w:qFormat/>
     <w:pPr>
@@ -2875,6 +2990,18 @@
     <w:basedOn w:val="Normal"/>
     <w:uiPriority w:val="1"/>
     <w:qFormat/>
+  </w:style>
+  <w:style w:type="character" w:customStyle="1" w:styleId="TitleChar">
+    <w:name w:val="Title Char"/>
+    <w:basedOn w:val="DefaultParagraphFont"/>
+    <w:link w:val="Title"/>
+    <w:uiPriority w:val="10"/>
+    <w:rsid w:val="00AF6A25"/>
+    <w:rPr>
+      <w:rFonts w:ascii="Century Gothic" w:eastAsia="Century Gothic" w:hAnsi="Century Gothic" w:cs="Century Gothic"/>
+      <w:sz w:val="97"/>
+      <w:szCs w:val="97"/>
+    </w:rPr>
   </w:style>
 </w:styles>
 </file>
